--- a/CALIFICACIÓN/RÚBRICA DE EVALUACIÓN (1).docx
+++ b/CALIFICACIÓN/RÚBRICA DE EVALUACIÓN (1).docx
@@ -115,6 +115,15 @@
                 <w:szCs w:val="24"/>
               </w:rPr>
             </w:pPr>
+            <w:r>
+              <w:rPr>
+                <w:rFonts w:ascii="Arial" w:hAnsi="Arial" w:cs="Arial"/>
+                <w:bCs/>
+                <w:sz w:val="24"/>
+                <w:szCs w:val="24"/>
+              </w:rPr>
+              <w:t>Lenguaje JavaScript</w:t>
+            </w:r>
           </w:p>
         </w:tc>
       </w:tr>
@@ -162,6 +171,15 @@
                 <w:szCs w:val="24"/>
               </w:rPr>
             </w:pPr>
+            <w:r>
+              <w:rPr>
+                <w:rFonts w:ascii="Arial" w:hAnsi="Arial" w:cs="Arial"/>
+                <w:bCs/>
+                <w:sz w:val="24"/>
+                <w:szCs w:val="24"/>
+              </w:rPr>
+              <w:t>8592</w:t>
+            </w:r>
           </w:p>
         </w:tc>
       </w:tr>
@@ -217,6 +235,15 @@
                 <w:szCs w:val="24"/>
               </w:rPr>
             </w:pPr>
+            <w:r>
+              <w:rPr>
+                <w:rFonts w:ascii="Arial" w:hAnsi="Arial" w:cs="Arial"/>
+                <w:bCs/>
+                <w:sz w:val="24"/>
+                <w:szCs w:val="24"/>
+              </w:rPr>
+              <w:t>X</w:t>
+            </w:r>
           </w:p>
         </w:tc>
         <w:tc>
@@ -334,6 +361,15 @@
                 <w:szCs w:val="24"/>
               </w:rPr>
             </w:pPr>
+            <w:r>
+              <w:rPr>
+                <w:rFonts w:ascii="Arial" w:hAnsi="Arial" w:cs="Arial"/>
+                <w:bCs/>
+                <w:sz w:val="24"/>
+                <w:szCs w:val="24"/>
+              </w:rPr>
+              <w:t>Kevin Peña</w:t>
+            </w:r>
           </w:p>
         </w:tc>
       </w:tr>
@@ -378,6 +414,15 @@
                 <w:szCs w:val="24"/>
               </w:rPr>
             </w:pPr>
+            <w:r>
+              <w:rPr>
+                <w:rFonts w:ascii="Arial" w:hAnsi="Arial" w:cs="Arial"/>
+                <w:bCs/>
+                <w:sz w:val="24"/>
+                <w:szCs w:val="24"/>
+              </w:rPr>
+              <w:t xml:space="preserve">Estefanía Simbaña </w:t>
+            </w:r>
           </w:p>
         </w:tc>
       </w:tr>
@@ -422,6 +467,15 @@
                 <w:szCs w:val="24"/>
               </w:rPr>
             </w:pPr>
+            <w:r>
+              <w:rPr>
+                <w:rFonts w:ascii="Arial" w:hAnsi="Arial" w:cs="Arial"/>
+                <w:bCs/>
+                <w:sz w:val="24"/>
+                <w:szCs w:val="24"/>
+              </w:rPr>
+              <w:t xml:space="preserve">María José Vizuete </w:t>
+            </w:r>
           </w:p>
         </w:tc>
       </w:tr>
@@ -776,8 +830,18 @@
                 <w:sz w:val="24"/>
                 <w:szCs w:val="24"/>
               </w:rPr>
-              <w:t>, etc</w:t>
-            </w:r>
+              <w:t xml:space="preserve">, </w:t>
+            </w:r>
+            <w:proofErr w:type="spellStart"/>
+            <w:r>
+              <w:rPr>
+                <w:rFonts w:ascii="Arial" w:hAnsi="Arial" w:cs="Arial"/>
+                <w:sz w:val="24"/>
+                <w:szCs w:val="24"/>
+              </w:rPr>
+              <w:t>etc</w:t>
+            </w:r>
+            <w:proofErr w:type="spellEnd"/>
           </w:p>
         </w:tc>
         <w:tc>
@@ -1241,6 +1305,7 @@
                 <w:szCs w:val="24"/>
               </w:rPr>
             </w:pPr>
+            <w:proofErr w:type="gramStart"/>
             <w:r>
               <w:rPr>
                 <w:rFonts w:ascii="Arial" w:hAnsi="Arial" w:cs="Arial"/>
@@ -1249,6 +1314,7 @@
               </w:rPr>
               <w:t>TOTAL</w:t>
             </w:r>
+            <w:proofErr w:type="gramEnd"/>
             <w:r>
               <w:rPr>
                 <w:rFonts w:ascii="Arial" w:hAnsi="Arial" w:cs="Arial"/>
@@ -2004,6 +2070,7 @@
                 <w:szCs w:val="24"/>
               </w:rPr>
             </w:pPr>
+            <w:proofErr w:type="gramStart"/>
             <w:r>
               <w:rPr>
                 <w:rFonts w:ascii="Arial" w:hAnsi="Arial" w:cs="Arial"/>
@@ -2012,6 +2079,7 @@
               </w:rPr>
               <w:t>TOTAL</w:t>
             </w:r>
+            <w:proofErr w:type="gramEnd"/>
             <w:r>
               <w:rPr>
                 <w:rFonts w:ascii="Arial" w:hAnsi="Arial" w:cs="Arial"/>
